--- a/sumanth/day task progress/day-task-progress.docx
+++ b/sumanth/day task progress/day-task-progress.docx
@@ -79,6 +79,323 @@
     </w:p>
     <w:p>
       <w:pPr>
+        <w:rPr>
+          <w:color w:val="000000" w:themeColor="text1"/>
+          <w:lang w:val="en-US"/>
+        </w:rPr>
+      </w:pPr>
+    </w:p>
+    <w:p>
+      <w:pPr>
+        <w:rPr>
+          <w:color w:val="000000" w:themeColor="text1"/>
+          <w:lang w:val="en-US"/>
+        </w:rPr>
+      </w:pPr>
+      <w:r>
+        <w:rPr>
+          <w:color w:val="000000" w:themeColor="text1"/>
+          <w:highlight w:val="red"/>
+          <w:lang w:val="en-US"/>
+        </w:rPr>
+        <w:t xml:space="preserve">DAY – </w:t>
+      </w:r>
+      <w:r>
+        <w:rPr>
+          <w:color w:val="000000" w:themeColor="text1"/>
+          <w:highlight w:val="red"/>
+          <w:lang w:val="en-US"/>
+        </w:rPr>
+        <w:t>2</w:t>
+      </w:r>
+      <w:r>
+        <w:rPr>
+          <w:color w:val="000000" w:themeColor="text1"/>
+          <w:highlight w:val="red"/>
+          <w:lang w:val="en-US"/>
+        </w:rPr>
+        <w:t xml:space="preserve"> (1</w:t>
+      </w:r>
+      <w:r>
+        <w:rPr>
+          <w:color w:val="000000" w:themeColor="text1"/>
+          <w:highlight w:val="red"/>
+          <w:lang w:val="en-US"/>
+        </w:rPr>
+        <w:t>1</w:t>
+      </w:r>
+      <w:r>
+        <w:rPr>
+          <w:color w:val="000000" w:themeColor="text1"/>
+          <w:highlight w:val="red"/>
+          <w:lang w:val="en-US"/>
+        </w:rPr>
+        <w:t>-11-2025)</w:t>
+      </w:r>
+    </w:p>
+    <w:p>
+      <w:pPr>
+        <w:pStyle w:val="ListParagraph"/>
+        <w:numPr>
+          <w:ilvl w:val="0"/>
+          <w:numId w:val="1"/>
+        </w:numPr>
+        <w:rPr>
+          <w:color w:val="000000" w:themeColor="text1"/>
+          <w:lang w:val="en-US"/>
+        </w:rPr>
+      </w:pPr>
+      <w:r>
+        <w:rPr>
+          <w:color w:val="000000" w:themeColor="text1"/>
+          <w:lang w:val="en-US"/>
+        </w:rPr>
+        <w:t xml:space="preserve">TODAY NOT DONE ANYTHING. </w:t>
+      </w:r>
+    </w:p>
+    <w:p>
+      <w:pPr>
+        <w:rPr>
+          <w:color w:val="000000" w:themeColor="text1"/>
+          <w:lang w:val="en-US"/>
+        </w:rPr>
+      </w:pPr>
+    </w:p>
+    <w:p>
+      <w:pPr>
+        <w:rPr>
+          <w:color w:val="000000" w:themeColor="text1"/>
+          <w:lang w:val="en-US"/>
+        </w:rPr>
+      </w:pPr>
+      <w:r>
+        <w:rPr>
+          <w:color w:val="000000" w:themeColor="text1"/>
+          <w:highlight w:val="yellow"/>
+          <w:lang w:val="en-US"/>
+        </w:rPr>
+        <w:t>DAY – 3 (12-11-2025)</w:t>
+      </w:r>
+    </w:p>
+    <w:p>
+      <w:pPr>
+        <w:pStyle w:val="ListParagraph"/>
+        <w:numPr>
+          <w:ilvl w:val="0"/>
+          <w:numId w:val="1"/>
+        </w:numPr>
+        <w:rPr>
+          <w:color w:val="000000" w:themeColor="text1"/>
+          <w:lang w:val="en-US"/>
+        </w:rPr>
+      </w:pPr>
+      <w:r>
+        <w:rPr>
+          <w:color w:val="000000" w:themeColor="text1"/>
+          <w:lang w:val="en-US"/>
+        </w:rPr>
+        <w:t xml:space="preserve">Planning to do academic </w:t>
+      </w:r>
+      <w:r>
+        <w:rPr>
+          <w:color w:val="000000" w:themeColor="text1"/>
+          <w:lang w:val="en-US"/>
+        </w:rPr>
+        <w:t>project</w:t>
+      </w:r>
+      <w:r>
+        <w:rPr>
+          <w:color w:val="000000" w:themeColor="text1"/>
+          <w:lang w:val="en-US"/>
+        </w:rPr>
+        <w:t>.</w:t>
+      </w:r>
+    </w:p>
+    <w:p>
+      <w:pPr>
+        <w:rPr>
+          <w:color w:val="000000" w:themeColor="text1"/>
+          <w:lang w:val="en-US"/>
+        </w:rPr>
+      </w:pPr>
+      <w:r>
+        <w:rPr>
+          <w:color w:val="000000" w:themeColor="text1"/>
+          <w:highlight w:val="yellow"/>
+          <w:lang w:val="en-US"/>
+        </w:rPr>
+        <w:t>DAY -4 (13-11-2025)</w:t>
+      </w:r>
+    </w:p>
+    <w:p>
+      <w:pPr>
+        <w:pStyle w:val="ListParagraph"/>
+        <w:numPr>
+          <w:ilvl w:val="0"/>
+          <w:numId w:val="1"/>
+        </w:numPr>
+        <w:rPr>
+          <w:color w:val="000000" w:themeColor="text1"/>
+          <w:lang w:val="en-US"/>
+        </w:rPr>
+      </w:pPr>
+      <w:r>
+        <w:rPr>
+          <w:color w:val="000000" w:themeColor="text1"/>
+          <w:lang w:val="en-US"/>
+        </w:rPr>
+        <w:t>Planning to build startup company.</w:t>
+      </w:r>
+    </w:p>
+    <w:p>
+      <w:pPr>
+        <w:rPr>
+          <w:color w:val="000000" w:themeColor="text1"/>
+          <w:lang w:val="en-US"/>
+        </w:rPr>
+      </w:pPr>
+      <w:r>
+        <w:rPr>
+          <w:color w:val="000000" w:themeColor="text1"/>
+          <w:lang w:val="en-US"/>
+        </w:rPr>
+        <w:t>DAY – 5 (14-11-2025)</w:t>
+      </w:r>
+    </w:p>
+    <w:p>
+      <w:pPr>
+        <w:pStyle w:val="ListParagraph"/>
+        <w:numPr>
+          <w:ilvl w:val="0"/>
+          <w:numId w:val="1"/>
+        </w:numPr>
+        <w:rPr>
+          <w:color w:val="000000" w:themeColor="text1"/>
+          <w:lang w:val="en-US"/>
+        </w:rPr>
+      </w:pPr>
+      <w:r>
+        <w:rPr>
+          <w:color w:val="000000" w:themeColor="text1"/>
+          <w:lang w:val="en-US"/>
+        </w:rPr>
+        <w:t>Roadmap for startup.</w:t>
+      </w:r>
+    </w:p>
+    <w:p>
+      <w:pPr>
+        <w:pStyle w:val="ListParagraph"/>
+        <w:numPr>
+          <w:ilvl w:val="0"/>
+          <w:numId w:val="1"/>
+        </w:numPr>
+        <w:rPr>
+          <w:color w:val="000000" w:themeColor="text1"/>
+          <w:lang w:val="en-US"/>
+        </w:rPr>
+      </w:pPr>
+      <w:r>
+        <w:rPr>
+          <w:color w:val="000000" w:themeColor="text1"/>
+          <w:lang w:val="en-US"/>
+        </w:rPr>
+        <w:t>Documents/startup/startup_principles</w:t>
+      </w:r>
+      <w:r>
+        <w:rPr>
+          <w:color w:val="000000" w:themeColor="text1"/>
+          <w:lang w:val="en-US"/>
+        </w:rPr>
+        <w:t>.docx</w:t>
+      </w:r>
+      <w:r>
+        <w:rPr>
+          <w:color w:val="000000" w:themeColor="text1"/>
+          <w:lang w:val="en-US"/>
+        </w:rPr>
+        <w:t>,</w:t>
+      </w:r>
+    </w:p>
+    <w:p>
+      <w:pPr>
+        <w:pStyle w:val="ListParagraph"/>
+        <w:numPr>
+          <w:ilvl w:val="0"/>
+          <w:numId w:val="1"/>
+        </w:numPr>
+        <w:rPr>
+          <w:color w:val="000000" w:themeColor="text1"/>
+          <w:lang w:val="en-US"/>
+        </w:rPr>
+      </w:pPr>
+      <w:r>
+        <w:rPr>
+          <w:color w:val="000000" w:themeColor="text1"/>
+          <w:lang w:val="en-US"/>
+        </w:rPr>
+        <w:t>Documents/startup/</w:t>
+      </w:r>
+      <w:r>
+        <w:rPr>
+          <w:color w:val="000000" w:themeColor="text1"/>
+          <w:lang w:val="en-US"/>
+        </w:rPr>
+        <w:t>marketing</w:t>
+      </w:r>
+      <w:r>
+        <w:rPr>
+          <w:color w:val="000000" w:themeColor="text1"/>
+          <w:lang w:val="en-US"/>
+        </w:rPr>
+        <w:t>_principles</w:t>
+      </w:r>
+      <w:r>
+        <w:rPr>
+          <w:color w:val="000000" w:themeColor="text1"/>
+          <w:lang w:val="en-US"/>
+        </w:rPr>
+        <w:t>.docx</w:t>
+      </w:r>
+      <w:r>
+        <w:rPr>
+          <w:color w:val="000000" w:themeColor="text1"/>
+          <w:lang w:val="en-US"/>
+        </w:rPr>
+        <w:t>,</w:t>
+      </w:r>
+    </w:p>
+    <w:p>
+      <w:pPr>
+        <w:pStyle w:val="ListParagraph"/>
+        <w:numPr>
+          <w:ilvl w:val="0"/>
+          <w:numId w:val="1"/>
+        </w:numPr>
+        <w:rPr>
+          <w:color w:val="000000" w:themeColor="text1"/>
+          <w:lang w:val="en-US"/>
+        </w:rPr>
+      </w:pPr>
+      <w:r>
+        <w:rPr>
+          <w:color w:val="000000" w:themeColor="text1"/>
+          <w:lang w:val="en-US"/>
+        </w:rPr>
+        <w:t>Monthly or weekly/startup/14-20.docx</w:t>
+      </w:r>
+    </w:p>
+    <w:p>
+      <w:pPr>
+        <w:ind w:left="360"/>
+        <w:rPr>
+          <w:color w:val="000000" w:themeColor="text1"/>
+          <w:lang w:val="en-US"/>
+        </w:rPr>
+      </w:pPr>
+    </w:p>
+    <w:p>
+      <w:pPr>
+        <w:ind w:left="360"/>
         <w:rPr>
           <w:color w:val="000000" w:themeColor="text1"/>
           <w:lang w:val="en-US"/>
@@ -109,7 +426,7 @@
   <w:abstractNum w:abstractNumId="0" w15:restartNumberingAfterBreak="0">
     <w:nsid w:val="177505D0"/>
     <w:multiLevelType w:val="hybridMultilevel"/>
-    <w:tmpl w:val="7550F832"/>
+    <w:tmpl w:val="ABB84F8A"/>
     <w:lvl w:ilvl="0" w:tplc="40090001">
       <w:start w:val="1"/>
       <w:numFmt w:val="bullet"/>
@@ -625,6 +942,7 @@
   <w:style w:type="paragraph" w:default="1" w:styleId="Normal">
     <w:name w:val="Normal"/>
     <w:qFormat/>
+    <w:rsid w:val="009C747F"/>
   </w:style>
   <w:style w:type="paragraph" w:styleId="Heading1">
     <w:name w:val="heading 1"/>
